--- a/README.docx
+++ b/README.docx
@@ -101,58 +101,100 @@
         <w:t>，</w:t>
       </w:r>
       <w:r>
-        <w:t>记得给</w:t>
+        <w:t>记得给项目加颗星哦</w:t>
+      </w:r>
+      <w:r>
+        <w:rPr>
+          <w:rFonts w:hint="eastAsia"/>
+          <w:noProof/>
+        </w:rPr>
+        <w:t>，</w:t>
+      </w:r>
+      <w:r>
+        <w:rPr>
+          <w:noProof/>
+        </w:rPr>
+        <w:t>就在网页右上角</w:t>
+      </w:r>
+      <w:r>
+        <w:rPr>
+          <w:noProof/>
+        </w:rPr>
+        <w:drawing>
+          <wp:inline distT="0" distB="0" distL="0" distR="0" wp14:anchorId="437A0CD3" wp14:editId="1DD516CD">
+            <wp:extent cx="1013548" cy="541067"/>
+            <wp:effectExtent l="0" t="0" r="0" b="0"/>
+            <wp:docPr id="4" name="图片 4"/>
+            <wp:cNvGraphicFramePr>
+              <a:graphicFrameLocks xmlns:a="http://schemas.openxmlformats.org/drawingml/2006/main" noChangeAspect="1"/>
+            </wp:cNvGraphicFramePr>
+            <a:graphic xmlns:a="http://schemas.openxmlformats.org/drawingml/2006/main">
+              <a:graphicData uri="http://schemas.openxmlformats.org/drawingml/2006/picture">
+                <pic:pic xmlns:pic="http://schemas.openxmlformats.org/drawingml/2006/picture">
+                  <pic:nvPicPr>
+                    <pic:cNvPr id="1" name=""/>
+                    <pic:cNvPicPr/>
+                  </pic:nvPicPr>
+                  <pic:blipFill>
+                    <a:blip r:embed="rId5"/>
+                    <a:stretch>
+                      <a:fillRect/>
+                    </a:stretch>
+                  </pic:blipFill>
+                  <pic:spPr>
+                    <a:xfrm>
+                      <a:off x="0" y="0"/>
+                      <a:ext cx="1013548" cy="541067"/>
+                    </a:xfrm>
+                    <a:prstGeom prst="rect">
+                      <a:avLst/>
+                    </a:prstGeom>
+                  </pic:spPr>
+                </pic:pic>
+              </a:graphicData>
+            </a:graphic>
+          </wp:inline>
+        </w:drawing>
+      </w:r>
+      <w:bookmarkStart w:id="0" w:name="_GoBack"/>
+      <w:bookmarkEnd w:id="0"/>
+    </w:p>
+    <w:p>
+      <w:r>
+        <w:rPr>
+          <w:rFonts w:hint="eastAsia"/>
+        </w:rPr>
+        <w:t>--------------------------------------------------------------</w:t>
+      </w:r>
+      <w:r>
+        <w:t>分割线</w:t>
+      </w:r>
+      <w:r>
+        <w:rPr>
+          <w:rFonts w:hint="eastAsia"/>
+        </w:rPr>
+        <w:t>---------------------------------------------------------</w:t>
+      </w:r>
+    </w:p>
+    <w:p>
+      <w:r>
+        <w:t>首先</w:t>
+      </w:r>
+      <w:r>
+        <w:rPr>
+          <w:rFonts w:hint="eastAsia"/>
+        </w:rPr>
+        <w:t>：</w:t>
+      </w:r>
+      <w:r>
+        <w:t>这个你们需要一个</w:t>
       </w:r>
       <w:proofErr w:type="gramStart"/>
       <w:r>
-        <w:t>项目加颗星</w:t>
+        <w:t>写安卓</w:t>
       </w:r>
       <w:proofErr w:type="gramEnd"/>
       <w:r>
-        <w:t>哦</w:t>
-      </w:r>
-    </w:p>
-    <w:p>
-      <w:pPr>
-        <w:rPr>
-          <w:rFonts w:hint="eastAsia"/>
-        </w:rPr>
-      </w:pPr>
-      <w:r>
-        <w:rPr>
-          <w:rFonts w:hint="eastAsia"/>
-        </w:rPr>
-        <w:t>--------------------------------------------------------------</w:t>
-      </w:r>
-      <w:r>
-        <w:t>分割线</w:t>
-      </w:r>
-      <w:r>
-        <w:rPr>
-          <w:rFonts w:hint="eastAsia"/>
-        </w:rPr>
-        <w:t>---------------------------------------------------------</w:t>
-      </w:r>
-    </w:p>
-    <w:p>
-      <w:r>
-        <w:t>首先</w:t>
-      </w:r>
-      <w:r>
-        <w:rPr>
-          <w:rFonts w:hint="eastAsia"/>
-        </w:rPr>
-        <w:t>：</w:t>
-      </w:r>
-      <w:r>
-        <w:t>这个你们需要一个</w:t>
-      </w:r>
-      <w:proofErr w:type="gramStart"/>
-      <w:r>
-        <w:t>写安卓</w:t>
-      </w:r>
-      <w:proofErr w:type="gramEnd"/>
-      <w:r>
         <w:t>app</w:t>
       </w:r>
       <w:r>
@@ -204,7 +246,7 @@
       </w:r>
     </w:p>
     <w:p>
-      <w:hyperlink r:id="rId5" w:history="1">
+      <w:hyperlink r:id="rId6" w:history="1">
         <w:r>
           <w:rPr>
             <w:rStyle w:val="a3"/>
@@ -214,11 +256,6 @@
       </w:hyperlink>
     </w:p>
     <w:p>
-      <w:pPr>
-        <w:rPr>
-          <w:rFonts w:hint="eastAsia"/>
-        </w:rPr>
-      </w:pPr>
       <w:r>
         <w:rPr>
           <w:rFonts w:hint="eastAsia"/>
@@ -309,7 +346,7 @@
                     <pic:cNvPicPr/>
                   </pic:nvPicPr>
                   <pic:blipFill>
-                    <a:blip r:embed="rId6"/>
+                    <a:blip r:embed="rId7"/>
                     <a:stretch>
                       <a:fillRect/>
                     </a:stretch>
@@ -333,6 +370,7 @@
     <w:p>
       <w:proofErr w:type="spellStart"/>
       <w:r>
+        <w:lastRenderedPageBreak/>
         <w:t>Socketserver</w:t>
       </w:r>
       <w:proofErr w:type="spellEnd"/>
@@ -401,16 +439,10 @@
       </w:r>
     </w:p>
     <w:p>
-      <w:pPr>
-        <w:rPr>
-          <w:rFonts w:hint="eastAsia"/>
-        </w:rPr>
-      </w:pPr>
-      <w:r>
-        <w:rPr>
-          <w:rFonts w:hint="eastAsia"/>
-        </w:rPr>
-        <w:lastRenderedPageBreak/>
+      <w:r>
+        <w:rPr>
+          <w:rFonts w:hint="eastAsia"/>
+        </w:rPr>
         <w:t>--------------------------------------------------------------</w:t>
       </w:r>
       <w:r>
@@ -488,9 +520,6 @@
           <w:numId w:val="1"/>
         </w:numPr>
         <w:ind w:firstLineChars="0"/>
-        <w:rPr>
-          <w:rFonts w:hint="eastAsia"/>
-        </w:rPr>
       </w:pPr>
       <w:r>
         <w:t>可以让代理数据库启动的时候通过</w:t>
@@ -641,9 +670,6 @@
           <w:numId w:val="1"/>
         </w:numPr>
         <w:ind w:firstLineChars="0"/>
-        <w:rPr>
-          <w:rFonts w:hint="eastAsia"/>
-        </w:rPr>
       </w:pPr>
       <w:r>
         <w:rPr>
@@ -651,8 +677,6 @@
         </w:rPr>
         <w:t>自己想啦，完善得越好分数越高。</w:t>
       </w:r>
-      <w:bookmarkStart w:id="0" w:name="_GoBack"/>
-      <w:bookmarkEnd w:id="0"/>
     </w:p>
     <w:sectPr>
       <w:pgSz w:w="11906" w:h="16838"/>
